--- a/wdd330-professional-development.docx
+++ b/wdd330-professional-development.docx
@@ -1292,10 +1292,10 @@
         <w:tblLook w:val="04A0" w:firstRow="1" w:lastRow="0" w:firstColumn="1" w:lastColumn="0" w:noHBand="0" w:noVBand="1"/>
       </w:tblPr>
       <w:tblGrid>
-        <w:gridCol w:w="2855"/>
+        <w:gridCol w:w="2854"/>
         <w:gridCol w:w="855"/>
         <w:gridCol w:w="995"/>
-        <w:gridCol w:w="5105"/>
+        <w:gridCol w:w="5106"/>
       </w:tblGrid>
       <w:tr>
         <w:trPr>
@@ -1509,6 +1509,9 @@
               <w:pStyle w:val="Sinespaciado"/>
               <w:jc w:val="center"/>
             </w:pPr>
+            <w:r>
+              <w:t>3</w:t>
+            </w:r>
           </w:p>
         </w:tc>
         <w:tc>
@@ -1519,6 +1522,9 @@
             <w:pPr>
               <w:pStyle w:val="Sinespaciado"/>
             </w:pPr>
+            <w:r>
+              <w:t>Week 4</w:t>
+            </w:r>
           </w:p>
         </w:tc>
         <w:tc>
@@ -1529,6 +1535,9 @@
             <w:pPr>
               <w:pStyle w:val="Sinespaciado"/>
             </w:pPr>
+            <w:r>
+              <w:t>Brainstormed UI improvements and new features to enhance the shopping experience for customers.</w:t>
+            </w:r>
           </w:p>
         </w:tc>
       </w:tr>
@@ -1567,6 +1576,9 @@
             <w:pPr>
               <w:pStyle w:val="Sinespaciado"/>
             </w:pPr>
+            <w:r>
+              <w:t>Week 4 &amp; 5</w:t>
+            </w:r>
           </w:p>
         </w:tc>
         <w:tc>
@@ -1577,6 +1589,9 @@
             <w:pPr>
               <w:pStyle w:val="Sinespaciado"/>
             </w:pPr>
+            <w:r>
+              <w:t>Explored and tested multiple APIs creatively to match book moods with playlists, making a unique app experience.</w:t>
+            </w:r>
           </w:p>
         </w:tc>
       </w:tr>
@@ -1656,6 +1671,9 @@
               <w:pStyle w:val="Sinespaciado"/>
               <w:jc w:val="center"/>
             </w:pPr>
+            <w:r>
+              <w:t>3</w:t>
+            </w:r>
           </w:p>
         </w:tc>
         <w:tc>
@@ -1666,6 +1684,9 @@
             <w:pPr>
               <w:pStyle w:val="Sinespaciado"/>
             </w:pPr>
+            <w:r>
+              <w:t>Week 4</w:t>
+            </w:r>
           </w:p>
         </w:tc>
         <w:tc>
@@ -1676,6 +1697,9 @@
             <w:pPr>
               <w:pStyle w:val="Sinespaciado"/>
             </w:pPr>
+            <w:r>
+              <w:t>Navigated complex Git branch merges and resolved conflicts to untangle messy code and keep the project moving forward.</w:t>
+            </w:r>
           </w:p>
         </w:tc>
       </w:tr>
@@ -1714,12 +1738,92 @@
             <w:pPr>
               <w:pStyle w:val="Sinespaciado"/>
             </w:pPr>
+            <w:r>
+              <w:t>Week 6</w:t>
+            </w:r>
           </w:p>
         </w:tc>
         <w:tc>
           <w:tcPr>
             <w:tcW w:w="5181" w:type="dxa"/>
           </w:tcPr>
+          <w:tbl>
+            <w:tblPr>
+              <w:tblW w:w="0" w:type="auto"/>
+              <w:tblCellSpacing w:w="15" w:type="dxa"/>
+              <w:tblCellMar>
+                <w:top w:w="15" w:type="dxa"/>
+                <w:left w:w="15" w:type="dxa"/>
+                <w:bottom w:w="15" w:type="dxa"/>
+                <w:right w:w="15" w:type="dxa"/>
+              </w:tblCellMar>
+              <w:tblLook w:val="04A0" w:firstRow="1" w:lastRow="0" w:firstColumn="1" w:lastColumn="0" w:noHBand="0" w:noVBand="1"/>
+            </w:tblPr>
+            <w:tblGrid>
+              <w:gridCol w:w="96"/>
+            </w:tblGrid>
+            <w:tr>
+              <w:trPr>
+                <w:tblCellSpacing w:w="15" w:type="dxa"/>
+              </w:trPr>
+              <w:tc>
+                <w:tcPr>
+                  <w:tcW w:w="0" w:type="auto"/>
+                  <w:vAlign w:val="center"/>
+                  <w:hideMark/>
+                </w:tcPr>
+                <w:p>
+                  <w:pPr>
+                    <w:pStyle w:val="Sinespaciado"/>
+                  </w:pPr>
+                </w:p>
+              </w:tc>
+            </w:tr>
+          </w:tbl>
+          <w:p>
+            <w:pPr>
+              <w:pStyle w:val="Sinespaciado"/>
+              <w:rPr>
+                <w:vanish/>
+              </w:rPr>
+            </w:pPr>
+          </w:p>
+          <w:tbl>
+            <w:tblPr>
+              <w:tblW w:w="0" w:type="auto"/>
+              <w:tblCellSpacing w:w="15" w:type="dxa"/>
+              <w:tblCellMar>
+                <w:top w:w="15" w:type="dxa"/>
+                <w:left w:w="15" w:type="dxa"/>
+                <w:bottom w:w="15" w:type="dxa"/>
+                <w:right w:w="15" w:type="dxa"/>
+              </w:tblCellMar>
+              <w:tblLook w:val="04A0" w:firstRow="1" w:lastRow="0" w:firstColumn="1" w:lastColumn="0" w:noHBand="0" w:noVBand="1"/>
+            </w:tblPr>
+            <w:tblGrid>
+              <w:gridCol w:w="4889"/>
+            </w:tblGrid>
+            <w:tr>
+              <w:trPr>
+                <w:tblCellSpacing w:w="15" w:type="dxa"/>
+              </w:trPr>
+              <w:tc>
+                <w:tcPr>
+                  <w:tcW w:w="0" w:type="auto"/>
+                  <w:vAlign w:val="center"/>
+                  <w:hideMark/>
+                </w:tcPr>
+                <w:p>
+                  <w:pPr>
+                    <w:pStyle w:val="Sinespaciado"/>
+                  </w:pPr>
+                  <w:r>
+                    <w:t>Experimented with asynchronous calls and error handling for smoother UX.</w:t>
+                  </w:r>
+                </w:p>
+              </w:tc>
+            </w:tr>
+          </w:tbl>
           <w:p>
             <w:pPr>
               <w:pStyle w:val="Sinespaciado"/>
@@ -1803,6 +1907,9 @@
               <w:pStyle w:val="Sinespaciado"/>
               <w:jc w:val="center"/>
             </w:pPr>
+            <w:r>
+              <w:t>3</w:t>
+            </w:r>
           </w:p>
         </w:tc>
         <w:tc>
@@ -1813,6 +1920,9 @@
             <w:pPr>
               <w:pStyle w:val="Sinespaciado"/>
             </w:pPr>
+            <w:r>
+              <w:t>Week 2 &amp; 3</w:t>
+            </w:r>
           </w:p>
         </w:tc>
         <w:tc>
@@ -1823,6 +1933,12 @@
             <w:pPr>
               <w:pStyle w:val="Sinespaciado"/>
             </w:pPr>
+            <w:r>
+              <w:t>Took initiative</w:t>
+            </w:r>
+            <w:r>
+              <w:t xml:space="preserve"> in team meetings by sharing screen so classmates could follow along.</w:t>
+            </w:r>
           </w:p>
         </w:tc>
       </w:tr>
@@ -1861,6 +1977,9 @@
             <w:pPr>
               <w:pStyle w:val="Sinespaciado"/>
             </w:pPr>
+            <w:r>
+              <w:t>Week 3</w:t>
+            </w:r>
           </w:p>
         </w:tc>
         <w:tc>
@@ -1871,6 +1990,17 @@
             <w:pPr>
               <w:pStyle w:val="Sinespaciado"/>
             </w:pPr>
+            <w:r>
+              <w:t xml:space="preserve">Facilitated pictures and information to </w:t>
+            </w:r>
+            <w:proofErr w:type="gramStart"/>
+            <w:r>
+              <w:t>classmate</w:t>
+            </w:r>
+            <w:proofErr w:type="gramEnd"/>
+            <w:r>
+              <w:t xml:space="preserve"> who joined the group late</w:t>
+            </w:r>
           </w:p>
         </w:tc>
       </w:tr>
@@ -1950,6 +2080,9 @@
               <w:pStyle w:val="Sinespaciado"/>
               <w:jc w:val="center"/>
             </w:pPr>
+            <w:r>
+              <w:t>3</w:t>
+            </w:r>
           </w:p>
         </w:tc>
         <w:tc>
@@ -1960,6 +2093,9 @@
             <w:pPr>
               <w:pStyle w:val="Sinespaciado"/>
             </w:pPr>
+            <w:r>
+              <w:t>Week 5</w:t>
+            </w:r>
           </w:p>
         </w:tc>
         <w:tc>
@@ -1970,6 +2106,9 @@
             <w:pPr>
               <w:pStyle w:val="Sinespaciado"/>
             </w:pPr>
+            <w:r>
+              <w:t>Broke down the shopping cart and checkout features into smaller manageable components to fix bugs and add features efficiently.</w:t>
+            </w:r>
           </w:p>
         </w:tc>
       </w:tr>
@@ -2008,6 +2147,9 @@
             <w:pPr>
               <w:pStyle w:val="Sinespaciado"/>
             </w:pPr>
+            <w:r>
+              <w:t>Week 6</w:t>
+            </w:r>
           </w:p>
         </w:tc>
         <w:tc>
@@ -2018,6 +2160,9 @@
             <w:pPr>
               <w:pStyle w:val="Sinespaciado"/>
             </w:pPr>
+            <w:r>
+              <w:t>Separated validation and event handling logic to simplify debugging and maintenance.</w:t>
+            </w:r>
           </w:p>
         </w:tc>
       </w:tr>
@@ -2097,6 +2242,9 @@
               <w:pStyle w:val="Sinespaciado"/>
               <w:jc w:val="center"/>
             </w:pPr>
+            <w:r>
+              <w:t>3</w:t>
+            </w:r>
           </w:p>
         </w:tc>
         <w:tc>
@@ -2107,6 +2255,9 @@
             <w:pPr>
               <w:pStyle w:val="Sinespaciado"/>
             </w:pPr>
+            <w:r>
+              <w:t>Week 4</w:t>
+            </w:r>
           </w:p>
         </w:tc>
         <w:tc>
@@ -2117,6 +2268,17 @@
             <w:pPr>
               <w:pStyle w:val="Sinespaciado"/>
             </w:pPr>
+            <w:r>
+              <w:t xml:space="preserve">Identified and resolved major bugs caused by complicated Git branch </w:t>
+            </w:r>
+            <w:proofErr w:type="gramStart"/>
+            <w:r>
+              <w:t>merges</w:t>
+            </w:r>
+            <w:proofErr w:type="gramEnd"/>
+            <w:r>
+              <w:t xml:space="preserve"> that affected cart functionality and checkout.</w:t>
+            </w:r>
           </w:p>
         </w:tc>
       </w:tr>
@@ -2154,6 +2316,9 @@
             <w:pPr>
               <w:pStyle w:val="Sinespaciado"/>
             </w:pPr>
+            <w:r>
+              <w:t>Week 7</w:t>
+            </w:r>
           </w:p>
         </w:tc>
         <w:tc>
@@ -2164,6 +2329,9 @@
             <w:pPr>
               <w:pStyle w:val="Sinespaciado"/>
             </w:pPr>
+            <w:r>
+              <w:t>Used developer tools to fix responsive CSS problems on mobile views and improve usability.</w:t>
+            </w:r>
           </w:p>
         </w:tc>
       </w:tr>
@@ -3477,7 +3645,6 @@
   <w:style w:type="character" w:default="1" w:styleId="Fuentedeprrafopredeter">
     <w:name w:val="Default Paragraph Font"/>
     <w:uiPriority w:val="1"/>
-    <w:semiHidden/>
     <w:unhideWhenUsed/>
   </w:style>
   <w:style w:type="table" w:default="1" w:styleId="Tablanormal">
@@ -3938,6 +4105,21 @@
 </file>
 
 <file path=customXml/item1.xml><?xml version="1.0" encoding="utf-8"?>
+<?mso-contentType ?>
+<FormTemplates xmlns="http://schemas.microsoft.com/sharepoint/v3/contenttype/forms">
+  <Display>DocumentLibraryForm</Display>
+  <Edit>DocumentLibraryForm</Edit>
+  <New>DocumentLibraryForm</New>
+</FormTemplates>
+</file>
+
+<file path=customXml/item2.xml><?xml version="1.0" encoding="utf-8"?>
+<p:properties xmlns:p="http://schemas.microsoft.com/office/2006/metadata/properties" xmlns:xsi="http://www.w3.org/2001/XMLSchema-instance" xmlns:pc="http://schemas.microsoft.com/office/infopath/2007/PartnerControls">
+  <documentManagement/>
+</p:properties>
+</file>
+
+<file path=customXml/item3.xml><?xml version="1.0" encoding="utf-8"?>
 <ct:contentTypeSchema xmlns:ct="http://schemas.microsoft.com/office/2006/metadata/contentType" xmlns:ma="http://schemas.microsoft.com/office/2006/metadata/properties/metaAttributes" ct:_="" ma:_="" ma:contentTypeName="Document" ma:contentTypeID="0x0101003C76346AFD0E164A896179F8A3CF5BCA" ma:contentTypeVersion="2" ma:contentTypeDescription="Create a new document." ma:contentTypeScope="" ma:versionID="141df0e014df6f30cf97f9d327d4cb77">
   <xsd:schema xmlns:xsd="http://www.w3.org/2001/XMLSchema" xmlns:xs="http://www.w3.org/2001/XMLSchema" xmlns:p="http://schemas.microsoft.com/office/2006/metadata/properties" xmlns:ns2="a858a2f8-06bb-467c-9041-0de76784e431" targetNamespace="http://schemas.microsoft.com/office/2006/metadata/properties" ma:root="true" ma:fieldsID="ae29bf6651c6200169aa9f8965b8a32a" ns2:_="">
     <xsd:import namespace="a858a2f8-06bb-467c-9041-0de76784e431"/>
@@ -4069,22 +4251,24 @@
 </ct:contentTypeSchema>
 </file>
 
-<file path=customXml/item2.xml><?xml version="1.0" encoding="utf-8"?>
-<p:properties xmlns:p="http://schemas.microsoft.com/office/2006/metadata/properties" xmlns:xsi="http://www.w3.org/2001/XMLSchema-instance" xmlns:pc="http://schemas.microsoft.com/office/infopath/2007/PartnerControls">
-  <documentManagement/>
-</p:properties>
+<file path=customXml/itemProps1.xml><?xml version="1.0" encoding="utf-8"?>
+<ds:datastoreItem xmlns:ds="http://schemas.openxmlformats.org/officeDocument/2006/customXml" ds:itemID="{D02D787C-96F3-476C-AC00-5E042564F4E3}">
+  <ds:schemaRefs>
+    <ds:schemaRef ds:uri="http://schemas.microsoft.com/sharepoint/v3/contenttype/forms"/>
+  </ds:schemaRefs>
+</ds:datastoreItem>
 </file>
 
-<file path=customXml/item3.xml><?xml version="1.0" encoding="utf-8"?>
-<?mso-contentType ?>
-<FormTemplates xmlns="http://schemas.microsoft.com/sharepoint/v3/contenttype/forms">
-  <Display>DocumentLibraryForm</Display>
-  <Edit>DocumentLibraryForm</Edit>
-  <New>DocumentLibraryForm</New>
-</FormTemplates>
+<file path=customXml/itemProps2.xml><?xml version="1.0" encoding="utf-8"?>
+<ds:datastoreItem xmlns:ds="http://schemas.openxmlformats.org/officeDocument/2006/customXml" ds:itemID="{B9AEEB80-803A-4749-92D8-ADC156A01D53}">
+  <ds:schemaRefs>
+    <ds:schemaRef ds:uri="http://schemas.microsoft.com/office/2006/metadata/properties"/>
+    <ds:schemaRef ds:uri="http://schemas.microsoft.com/office/infopath/2007/PartnerControls"/>
+  </ds:schemaRefs>
+</ds:datastoreItem>
 </file>
 
-<file path=customXml/itemProps1.xml><?xml version="1.0" encoding="utf-8"?>
+<file path=customXml/itemProps3.xml><?xml version="1.0" encoding="utf-8"?>
 <ds:datastoreItem xmlns:ds="http://schemas.openxmlformats.org/officeDocument/2006/customXml" ds:itemID="{8BAA337E-7A54-4158-9D91-D28F83B48D18}">
   <ds:schemaRefs>
     <ds:schemaRef ds:uri="http://schemas.microsoft.com/office/2006/metadata/contentType"/>
@@ -4100,21 +4284,4 @@
     <ds:schemaRef ds:uri="http://schemas.microsoft.com/internal/obd"/>
   </ds:schemaRefs>
 </ds:datastoreItem>
-</file>
-
-<file path=customXml/itemProps2.xml><?xml version="1.0" encoding="utf-8"?>
-<ds:datastoreItem xmlns:ds="http://schemas.openxmlformats.org/officeDocument/2006/customXml" ds:itemID="{B9AEEB80-803A-4749-92D8-ADC156A01D53}">
-  <ds:schemaRefs>
-    <ds:schemaRef ds:uri="http://schemas.microsoft.com/office/2006/metadata/properties"/>
-    <ds:schemaRef ds:uri="http://schemas.microsoft.com/office/infopath/2007/PartnerControls"/>
-  </ds:schemaRefs>
-</ds:datastoreItem>
-</file>
-
-<file path=customXml/itemProps3.xml><?xml version="1.0" encoding="utf-8"?>
-<ds:datastoreItem xmlns:ds="http://schemas.openxmlformats.org/officeDocument/2006/customXml" ds:itemID="{D02D787C-96F3-476C-AC00-5E042564F4E3}">
-  <ds:schemaRefs>
-    <ds:schemaRef ds:uri="http://schemas.microsoft.com/sharepoint/v3/contenttype/forms"/>
-  </ds:schemaRefs>
-</ds:datastoreItem>
 </file>